--- a/Documents/10_要件定義/13_ユースケース記述/DM203.docx
+++ b/Documents/10_要件定義/13_ユースケース記述/DM203.docx
@@ -26,12 +26,12 @@
         <w:tblLook w:firstRow="0" w:noVBand="0" w:lastRow="0" w:firstColumn="0" w:lastColumn="0" w:noHBand="0" w:val="0000"/>
       </w:tblPr>
       <w:tblGrid>
-        <w:gridCol w:w="2336"/>
-        <w:gridCol w:w="2237"/>
+        <w:gridCol w:w="2335"/>
+        <w:gridCol w:w="2238"/>
         <w:gridCol w:w="2085"/>
         <w:gridCol w:w="1138"/>
-        <w:gridCol w:w="1262"/>
-        <w:gridCol w:w="871"/>
+        <w:gridCol w:w="1263"/>
+        <w:gridCol w:w="870"/>
         <w:gridCol w:w="100"/>
       </w:tblGrid>
       <w:tr>
@@ -41,7 +41,7 @@
         </w:trPr>
         <w:tc>
           <w:tcPr>
-            <w:tcW w:w="2336" w:type="dxa"/>
+            <w:tcW w:w="2335" w:type="dxa"/>
             <w:vMerge w:val="restart"/>
             <w:tcBorders>
               <w:top w:val="single" w:sz="4" w:space="0" w:color="000000"/>
@@ -71,7 +71,7 @@
         </w:tc>
         <w:tc>
           <w:tcPr>
-            <w:tcW w:w="2237" w:type="dxa"/>
+            <w:tcW w:w="2238" w:type="dxa"/>
             <w:tcBorders>
               <w:top w:val="single" w:sz="4" w:space="0" w:color="000000"/>
               <w:left w:val="single" w:sz="4" w:space="0" w:color="000000"/>
@@ -158,7 +158,7 @@
         </w:tc>
         <w:tc>
           <w:tcPr>
-            <w:tcW w:w="1262" w:type="dxa"/>
+            <w:tcW w:w="1263" w:type="dxa"/>
             <w:tcBorders>
               <w:top w:val="single" w:sz="4" w:space="0" w:color="000000"/>
               <w:left w:val="single" w:sz="4" w:space="0" w:color="000000"/>
@@ -187,7 +187,7 @@
         </w:tc>
         <w:tc>
           <w:tcPr>
-            <w:tcW w:w="971" w:type="dxa"/>
+            <w:tcW w:w="970" w:type="dxa"/>
             <w:gridSpan w:val="2"/>
             <w:tcBorders>
               <w:top w:val="single" w:sz="4" w:space="0" w:color="000000"/>
@@ -224,7 +224,7 @@
         </w:trPr>
         <w:tc>
           <w:tcPr>
-            <w:tcW w:w="2336" w:type="dxa"/>
+            <w:tcW w:w="2335" w:type="dxa"/>
             <w:vMerge w:val="continue"/>
             <w:tcBorders>
               <w:top w:val="single" w:sz="4" w:space="0" w:color="000000"/>
@@ -260,7 +260,7 @@
         </w:tc>
         <w:tc>
           <w:tcPr>
-            <w:tcW w:w="2237" w:type="dxa"/>
+            <w:tcW w:w="2238" w:type="dxa"/>
             <w:vMerge w:val="restart"/>
             <w:tcBorders>
               <w:left w:val="single" w:sz="4" w:space="0" w:color="000000"/>
@@ -326,16 +326,7 @@
                 <w:bCs/>
                 <w:sz w:val="24"/>
               </w:rPr>
-              <w:t>librarian</w:t>
-            </w:r>
-            <w:r>
-              <w:rPr>
-                <w:rFonts w:cs="ＭＳ Ｐゴシック" w:ascii="ＭＳ Ｐゴシック" w:hAnsi="ＭＳ Ｐゴシック"/>
-                <w:b/>
-                <w:bCs/>
-                <w:sz w:val="24"/>
-              </w:rPr>
-              <w:t>s</w:t>
+              <w:t>librarians</w:t>
             </w:r>
           </w:p>
         </w:tc>
@@ -371,7 +362,7 @@
         </w:tc>
         <w:tc>
           <w:tcPr>
-            <w:tcW w:w="1262" w:type="dxa"/>
+            <w:tcW w:w="1263" w:type="dxa"/>
             <w:tcBorders>
               <w:left w:val="single" w:sz="4" w:space="0" w:color="000000"/>
               <w:bottom w:val="single" w:sz="4" w:space="0" w:color="000000"/>
@@ -399,7 +390,7 @@
         </w:tc>
         <w:tc>
           <w:tcPr>
-            <w:tcW w:w="971" w:type="dxa"/>
+            <w:tcW w:w="970" w:type="dxa"/>
             <w:gridSpan w:val="2"/>
             <w:vMerge w:val="restart"/>
             <w:tcBorders>
@@ -436,7 +427,7 @@
         </w:trPr>
         <w:tc>
           <w:tcPr>
-            <w:tcW w:w="2336" w:type="dxa"/>
+            <w:tcW w:w="2335" w:type="dxa"/>
             <w:vMerge w:val="continue"/>
             <w:tcBorders>
               <w:top w:val="single" w:sz="4" w:space="0" w:color="000000"/>
@@ -467,7 +458,7 @@
         </w:tc>
         <w:tc>
           <w:tcPr>
-            <w:tcW w:w="2237" w:type="dxa"/>
+            <w:tcW w:w="2238" w:type="dxa"/>
             <w:vMerge w:val="continue"/>
             <w:tcBorders>
               <w:left w:val="single" w:sz="4" w:space="0" w:color="000000"/>
@@ -556,7 +547,7 @@
         </w:tc>
         <w:tc>
           <w:tcPr>
-            <w:tcW w:w="1262" w:type="dxa"/>
+            <w:tcW w:w="1263" w:type="dxa"/>
             <w:tcBorders>
               <w:left w:val="single" w:sz="4" w:space="0" w:color="000000"/>
               <w:bottom w:val="single" w:sz="4" w:space="0" w:color="000000"/>
@@ -574,13 +565,13 @@
               <w:rPr>
                 <w:rFonts w:cs="ＭＳ Ｐゴシック" w:ascii="ＭＳ Ｐゴシック" w:hAnsi="ＭＳ Ｐゴシック"/>
               </w:rPr>
-              <w:t>Ver.1.0</w:t>
+              <w:t>Ver.</w:t>
             </w:r>
           </w:p>
         </w:tc>
         <w:tc>
           <w:tcPr>
-            <w:tcW w:w="971" w:type="dxa"/>
+            <w:tcW w:w="970" w:type="dxa"/>
             <w:gridSpan w:val="2"/>
             <w:vMerge w:val="continue"/>
             <w:tcBorders>
@@ -615,7 +606,7 @@
         </w:trPr>
         <w:tc>
           <w:tcPr>
-            <w:tcW w:w="2336" w:type="dxa"/>
+            <w:tcW w:w="2335" w:type="dxa"/>
             <w:tcBorders>
               <w:top w:val="single" w:sz="4" w:space="0" w:color="000000"/>
               <w:left w:val="single" w:sz="4" w:space="0" w:color="000000"/>
@@ -645,7 +636,7 @@
         </w:tc>
         <w:tc>
           <w:tcPr>
-            <w:tcW w:w="7593" w:type="dxa"/>
+            <w:tcW w:w="7594" w:type="dxa"/>
             <w:gridSpan w:val="5"/>
             <w:tcBorders>
               <w:top w:val="single" w:sz="4" w:space="0" w:color="000000"/>
@@ -702,7 +693,7 @@
         </w:trPr>
         <w:tc>
           <w:tcPr>
-            <w:tcW w:w="2336" w:type="dxa"/>
+            <w:tcW w:w="2335" w:type="dxa"/>
             <w:tcBorders>
               <w:top w:val="single" w:sz="4" w:space="0" w:color="000000"/>
               <w:left w:val="single" w:sz="4" w:space="0" w:color="000000"/>
@@ -726,7 +717,7 @@
         </w:tc>
         <w:tc>
           <w:tcPr>
-            <w:tcW w:w="7593" w:type="dxa"/>
+            <w:tcW w:w="7594" w:type="dxa"/>
             <w:gridSpan w:val="5"/>
             <w:tcBorders>
               <w:top w:val="single" w:sz="4" w:space="0" w:color="000000"/>
@@ -780,7 +771,7 @@
         </w:trPr>
         <w:tc>
           <w:tcPr>
-            <w:tcW w:w="2336" w:type="dxa"/>
+            <w:tcW w:w="2335" w:type="dxa"/>
             <w:tcBorders>
               <w:top w:val="single" w:sz="4" w:space="0" w:color="000000"/>
               <w:left w:val="single" w:sz="4" w:space="0" w:color="000000"/>
@@ -804,7 +795,7 @@
         </w:tc>
         <w:tc>
           <w:tcPr>
-            <w:tcW w:w="7593" w:type="dxa"/>
+            <w:tcW w:w="7594" w:type="dxa"/>
             <w:gridSpan w:val="5"/>
             <w:tcBorders>
               <w:top w:val="single" w:sz="4" w:space="0" w:color="000000"/>
@@ -858,7 +849,7 @@
         </w:trPr>
         <w:tc>
           <w:tcPr>
-            <w:tcW w:w="2336" w:type="dxa"/>
+            <w:tcW w:w="2335" w:type="dxa"/>
             <w:tcBorders>
               <w:top w:val="single" w:sz="4" w:space="0" w:color="000000"/>
               <w:left w:val="single" w:sz="4" w:space="0" w:color="000000"/>
@@ -882,7 +873,7 @@
         </w:tc>
         <w:tc>
           <w:tcPr>
-            <w:tcW w:w="7593" w:type="dxa"/>
+            <w:tcW w:w="7594" w:type="dxa"/>
             <w:gridSpan w:val="5"/>
             <w:tcBorders>
               <w:top w:val="single" w:sz="4" w:space="0" w:color="000000"/>
@@ -936,7 +927,7 @@
         </w:trPr>
         <w:tc>
           <w:tcPr>
-            <w:tcW w:w="2336" w:type="dxa"/>
+            <w:tcW w:w="2335" w:type="dxa"/>
             <w:tcBorders>
               <w:top w:val="single" w:sz="4" w:space="0" w:color="000000"/>
               <w:left w:val="single" w:sz="4" w:space="0" w:color="000000"/>
@@ -960,7 +951,7 @@
         </w:tc>
         <w:tc>
           <w:tcPr>
-            <w:tcW w:w="7593" w:type="dxa"/>
+            <w:tcW w:w="7594" w:type="dxa"/>
             <w:gridSpan w:val="5"/>
             <w:tcBorders>
               <w:top w:val="single" w:sz="4" w:space="0" w:color="000000"/>
@@ -1014,7 +1005,7 @@
         </w:trPr>
         <w:tc>
           <w:tcPr>
-            <w:tcW w:w="2336" w:type="dxa"/>
+            <w:tcW w:w="2335" w:type="dxa"/>
             <w:tcBorders>
               <w:top w:val="single" w:sz="4" w:space="0" w:color="000000"/>
               <w:left w:val="single" w:sz="4" w:space="0" w:color="000000"/>
@@ -1038,7 +1029,7 @@
         </w:tc>
         <w:tc>
           <w:tcPr>
-            <w:tcW w:w="7593" w:type="dxa"/>
+            <w:tcW w:w="7594" w:type="dxa"/>
             <w:gridSpan w:val="5"/>
             <w:tcBorders>
               <w:top w:val="single" w:sz="4" w:space="0" w:color="000000"/>
@@ -1247,13 +1238,7 @@
               <w:rPr>
                 <w:rFonts w:cs="ＭＳ Ｐゴシック" w:ascii="ＭＳ Ｐゴシック" w:hAnsi="ＭＳ Ｐゴシック"/>
               </w:rPr>
-              <w:t>-</w:t>
-            </w:r>
-            <w:r>
-              <w:rPr>
-                <w:rFonts w:cs="ＭＳ Ｐゴシック" w:ascii="ＭＳ Ｐゴシック" w:hAnsi="ＭＳ Ｐゴシック"/>
-              </w:rPr>
-              <w:t>a</w:t>
+              <w:t>-a</w:t>
             </w:r>
             <w:r>
               <w:rPr>
@@ -1313,13 +1298,7 @@
               <w:rPr>
                 <w:rFonts w:ascii="ＭＳ Ｐゴシック" w:hAnsi="ＭＳ Ｐゴシック" w:cs="ＭＳ Ｐゴシック"/>
               </w:rPr>
-              <w:t>　ない場合は</w:t>
-            </w:r>
-            <w:r>
-              <w:rPr>
-                <w:rFonts w:ascii="ＭＳ Ｐゴシック" w:hAnsi="ＭＳ Ｐゴシック" w:cs="ＭＳ Ｐゴシック"/>
-              </w:rPr>
-              <w:t>指定された資料情報を削除し、資料一覧ページを表示する</w:t>
+              <w:t>　ない場合は指定された資料情報を削除し、資料一覧ページを表示する</w:t>
             </w:r>
           </w:p>
           <w:p>
